--- a/Спецификация.docx
+++ b/Спецификация.docx
@@ -1,903 +1,76 @@
 
 <file path=word/document.xml><?xml version="1.0" encoding="utf-8"?>
-<w:document xmlns:ve="http://schemas.openxmlformats.org/markup-compatibility/2006" xmlns:o="urn:schemas-microsoft-com:office:office" xmlns:r="http://schemas.openxmlformats.org/officeDocument/2006/relationships" xmlns:m="http://schemas.openxmlformats.org/officeDocument/2006/math" xmlns:v="urn:schemas-microsoft-com:vml" xmlns:wp="http://schemas.openxmlformats.org/drawingml/2006/wordprocessingDrawing" xmlns:w10="urn:schemas-microsoft-com:office:word" xmlns:w="http://schemas.openxmlformats.org/wordprocessingml/2006/main" xmlns:wne="http://schemas.microsoft.com/office/word/2006/wordml">
+<w:document xmlns:wpc="http://schemas.microsoft.com/office/word/2010/wordprocessingCanvas" xmlns:mc="http://schemas.openxmlformats.org/markup-compatibility/2006" xmlns:o="urn:schemas-microsoft-com:office:office" xmlns:r="http://schemas.openxmlformats.org/officeDocument/2006/relationships" xmlns:m="http://schemas.openxmlformats.org/officeDocument/2006/math" xmlns:v="urn:schemas-microsoft-com:vml" xmlns:wp14="http://schemas.microsoft.com/office/word/2010/wordprocessingDrawing" xmlns:wp="http://schemas.openxmlformats.org/drawingml/2006/wordprocessingDrawing" xmlns:w10="urn:schemas-microsoft-com:office:word" xmlns:w="http://schemas.openxmlformats.org/wordprocessingml/2006/main" xmlns:w14="http://schemas.microsoft.com/office/word/2010/wordml" xmlns:wpg="http://schemas.microsoft.com/office/word/2010/wordprocessingGroup" xmlns:wpi="http://schemas.microsoft.com/office/word/2010/wordprocessingInk" xmlns:wne="http://schemas.microsoft.com/office/word/2006/wordml" xmlns:wps="http://schemas.microsoft.com/office/word/2010/wordprocessingShape" mc:Ignorable="w14 wp14">
   <w:body>
     <w:p>
       <w:pPr>
-        <w:keepNext/>
-        <w:autoSpaceDE w:val="0"/>
-        <w:autoSpaceDN w:val="0"/>
-        <w:adjustRightInd w:val="0"/>
+        <w:jc w:val="center"/>
+        <w:rPr>
+          <w:rFonts w:ascii="Times New Roman" w:hAnsi="Times New Roman" w:cs="Times New Roman"/>
+          <w:sz w:val="28"/>
+          <w:szCs w:val="28"/>
+          <w:lang w:val="uk-UA"/>
+        </w:rPr>
+      </w:pPr>
+      <w:r>
+        <w:rPr>
+          <w:rFonts w:ascii="Times New Roman" w:hAnsi="Times New Roman" w:cs="Times New Roman"/>
+          <w:b/>
+          <w:bCs/>
+          <w:sz w:val="28"/>
+          <w:szCs w:val="28"/>
+        </w:rPr>
+        <w:t xml:space="preserve">Спецификация элементов </w:t>
+      </w:r>
+      <w:r>
+        <w:rPr>
+          <w:rFonts w:ascii="Times New Roman" w:hAnsi="Times New Roman" w:cs="Times New Roman"/>
+          <w:b/>
+          <w:bCs/>
+          <w:sz w:val="28"/>
+          <w:szCs w:val="28"/>
+          <w:lang w:val="en-US"/>
+        </w:rPr>
+        <w:t>Use</w:t>
+      </w:r>
+      <w:r>
+        <w:rPr>
+          <w:rFonts w:ascii="Times New Roman" w:hAnsi="Times New Roman" w:cs="Times New Roman"/>
+          <w:b/>
+          <w:bCs/>
+          <w:sz w:val="28"/>
+          <w:szCs w:val="28"/>
+        </w:rPr>
+        <w:t xml:space="preserve"> </w:t>
+      </w:r>
+      <w:r>
+        <w:rPr>
+          <w:rFonts w:ascii="Times New Roman" w:hAnsi="Times New Roman" w:cs="Times New Roman"/>
+          <w:b/>
+          <w:bCs/>
+          <w:sz w:val="28"/>
+          <w:szCs w:val="28"/>
+          <w:lang w:val="en-US"/>
+        </w:rPr>
+        <w:t>Case</w:t>
+      </w:r>
+    </w:p>
+    <w:p>
+      <w:pPr>
         <w:spacing w:after="0"/>
         <w:jc w:val="center"/>
         <w:rPr>
           <w:rFonts w:ascii="Times New Roman" w:hAnsi="Times New Roman" w:cs="Times New Roman"/>
-          <w:b/>
-          <w:bCs/>
-          <w:sz w:val="28"/>
-          <w:szCs w:val="28"/>
-        </w:rPr>
-      </w:pPr>
-      <w:r>
-        <w:rPr>
-          <w:rFonts w:ascii="Times New Roman" w:hAnsi="Times New Roman" w:cs="Times New Roman"/>
-          <w:b/>
-          <w:bCs/>
           <w:sz w:val="28"/>
           <w:szCs w:val="28"/>
           <w:lang w:val="uk-UA"/>
         </w:rPr>
-        <w:t xml:space="preserve">МІНІСТЕРСТВО ОСВІТИ І НАУКИ, </w:t>
-      </w:r>
-      <w:r>
-        <w:rPr>
-          <w:rFonts w:ascii="Times New Roman" w:hAnsi="Times New Roman" w:cs="Times New Roman"/>
-          <w:b/>
-          <w:caps/>
-          <w:sz w:val="28"/>
-          <w:szCs w:val="28"/>
-        </w:rPr>
-        <w:t>МОЛОДІ ТА СПОРТУ УКРАЇНИ</w:t>
-      </w:r>
+      </w:pPr>
     </w:p>
     <w:p>
       <w:pPr>
-        <w:keepNext/>
-        <w:autoSpaceDE w:val="0"/>
-        <w:autoSpaceDN w:val="0"/>
-        <w:adjustRightInd w:val="0"/>
-        <w:spacing w:after="0"/>
-        <w:jc w:val="center"/>
-        <w:rPr>
-          <w:rFonts w:ascii="Times New Roman" w:hAnsi="Times New Roman" w:cs="Times New Roman"/>
-          <w:b/>
-          <w:bCs/>
-          <w:sz w:val="28"/>
-          <w:szCs w:val="28"/>
-        </w:rPr>
-      </w:pPr>
-      <w:r>
-        <w:rPr>
-          <w:rFonts w:ascii="Times New Roman" w:hAnsi="Times New Roman" w:cs="Times New Roman"/>
-          <w:b/>
-          <w:bCs/>
-          <w:sz w:val="28"/>
-          <w:szCs w:val="28"/>
-          <w:lang w:val="uk-UA"/>
-        </w:rPr>
-        <w:t xml:space="preserve">ХАРКІВСЬКИЙ НАЦІОНАЛЬНИЙ </w:t>
-      </w:r>
-    </w:p>
-    <w:p>
-      <w:pPr>
-        <w:keepNext/>
-        <w:autoSpaceDE w:val="0"/>
-        <w:autoSpaceDN w:val="0"/>
-        <w:adjustRightInd w:val="0"/>
-        <w:spacing w:after="0"/>
-        <w:jc w:val="center"/>
-        <w:rPr>
-          <w:rFonts w:ascii="Times New Roman" w:hAnsi="Times New Roman" w:cs="Times New Roman"/>
-          <w:b/>
-          <w:bCs/>
-          <w:sz w:val="28"/>
-          <w:szCs w:val="28"/>
-          <w:lang w:val="uk-UA"/>
-        </w:rPr>
-      </w:pPr>
-      <w:r>
-        <w:rPr>
-          <w:rFonts w:ascii="Times New Roman" w:hAnsi="Times New Roman" w:cs="Times New Roman"/>
-          <w:b/>
-          <w:bCs/>
-          <w:sz w:val="28"/>
-          <w:szCs w:val="28"/>
-        </w:rPr>
-        <w:t>УНІВЕРСИТЕТ РАДІОЕЛЕКТРОНІКИ</w:t>
-      </w:r>
-    </w:p>
-    <w:p>
-      <w:pPr>
-        <w:autoSpaceDE w:val="0"/>
-        <w:autoSpaceDN w:val="0"/>
-        <w:adjustRightInd w:val="0"/>
-        <w:spacing w:after="0"/>
-        <w:rPr>
-          <w:rFonts w:ascii="Times New Roman" w:hAnsi="Times New Roman" w:cs="Times New Roman"/>
-          <w:sz w:val="28"/>
-          <w:szCs w:val="28"/>
-          <w:lang w:val="uk-UA"/>
-        </w:rPr>
-      </w:pPr>
-      <w:r>
-        <w:rPr>
-          <w:rFonts w:ascii="Times New Roman" w:hAnsi="Times New Roman" w:cs="Times New Roman"/>
-          <w:sz w:val="28"/>
-          <w:szCs w:val="28"/>
-          <w:lang w:val="uk-UA"/>
-        </w:rPr>
-        <w:tab/>
-      </w:r>
-    </w:p>
-    <w:p>
-      <w:pPr>
-        <w:autoSpaceDE w:val="0"/>
-        <w:autoSpaceDN w:val="0"/>
-        <w:adjustRightInd w:val="0"/>
-        <w:spacing w:after="0"/>
-        <w:rPr>
-          <w:rFonts w:ascii="Times New Roman" w:hAnsi="Times New Roman" w:cs="Times New Roman"/>
-          <w:sz w:val="28"/>
-          <w:szCs w:val="28"/>
-          <w:lang w:val="uk-UA"/>
-        </w:rPr>
-      </w:pPr>
-    </w:p>
-    <w:p>
-      <w:pPr>
-        <w:autoSpaceDE w:val="0"/>
-        <w:autoSpaceDN w:val="0"/>
-        <w:adjustRightInd w:val="0"/>
-        <w:spacing w:after="0"/>
-        <w:rPr>
-          <w:rFonts w:ascii="Times New Roman" w:hAnsi="Times New Roman" w:cs="Times New Roman"/>
-          <w:sz w:val="28"/>
-          <w:szCs w:val="28"/>
-          <w:lang w:val="uk-UA"/>
-        </w:rPr>
-      </w:pPr>
-    </w:p>
-    <w:p>
-      <w:pPr>
-        <w:autoSpaceDE w:val="0"/>
-        <w:autoSpaceDN w:val="0"/>
-        <w:adjustRightInd w:val="0"/>
-        <w:spacing w:after="0"/>
-        <w:rPr>
-          <w:rFonts w:ascii="Times New Roman" w:hAnsi="Times New Roman" w:cs="Times New Roman"/>
-          <w:sz w:val="28"/>
-          <w:szCs w:val="28"/>
-          <w:lang w:val="uk-UA"/>
-        </w:rPr>
-      </w:pPr>
-    </w:p>
-    <w:p>
-      <w:pPr>
-        <w:autoSpaceDE w:val="0"/>
-        <w:autoSpaceDN w:val="0"/>
-        <w:adjustRightInd w:val="0"/>
-        <w:spacing w:after="0"/>
-        <w:jc w:val="center"/>
-        <w:rPr>
-          <w:rFonts w:ascii="Times New Roman" w:hAnsi="Times New Roman" w:cs="Times New Roman"/>
-          <w:sz w:val="28"/>
-          <w:szCs w:val="28"/>
-          <w:lang w:val="uk-UA"/>
-        </w:rPr>
-      </w:pPr>
-      <w:r>
-        <w:rPr>
-          <w:rFonts w:ascii="Times New Roman" w:hAnsi="Times New Roman" w:cs="Times New Roman"/>
-          <w:sz w:val="28"/>
-          <w:szCs w:val="28"/>
-          <w:lang w:val="uk-UA"/>
-        </w:rPr>
-        <w:t>Звіт</w:t>
-      </w:r>
-    </w:p>
-    <w:p>
-      <w:pPr>
-        <w:autoSpaceDE w:val="0"/>
-        <w:autoSpaceDN w:val="0"/>
-        <w:adjustRightInd w:val="0"/>
-        <w:spacing w:after="0"/>
-        <w:jc w:val="center"/>
-        <w:rPr>
-          <w:rFonts w:ascii="Times New Roman" w:hAnsi="Times New Roman" w:cs="Times New Roman"/>
-          <w:sz w:val="28"/>
-          <w:szCs w:val="28"/>
-          <w:lang w:val="uk-UA"/>
-        </w:rPr>
-      </w:pPr>
-      <w:r>
-        <w:rPr>
-          <w:rFonts w:ascii="Times New Roman" w:hAnsi="Times New Roman" w:cs="Times New Roman"/>
-          <w:sz w:val="28"/>
-          <w:szCs w:val="28"/>
-          <w:lang w:val="uk-UA"/>
-        </w:rPr>
-        <w:t>до лабораторної роботи з дисципліни</w:t>
-      </w:r>
-    </w:p>
-    <w:p>
-      <w:pPr>
-        <w:autoSpaceDE w:val="0"/>
-        <w:autoSpaceDN w:val="0"/>
-        <w:adjustRightInd w:val="0"/>
-        <w:spacing w:after="0"/>
-        <w:jc w:val="center"/>
-        <w:rPr>
-          <w:rFonts w:ascii="Times New Roman" w:hAnsi="Times New Roman" w:cs="Times New Roman"/>
-          <w:sz w:val="28"/>
-          <w:szCs w:val="28"/>
-          <w:lang w:val="uk-UA"/>
-        </w:rPr>
-      </w:pPr>
-    </w:p>
-    <w:p>
-      <w:pPr>
-        <w:autoSpaceDE w:val="0"/>
-        <w:autoSpaceDN w:val="0"/>
-        <w:adjustRightInd w:val="0"/>
-        <w:spacing w:after="0"/>
-        <w:jc w:val="center"/>
-        <w:rPr>
-          <w:rFonts w:ascii="Times New Roman" w:hAnsi="Times New Roman" w:cs="Times New Roman"/>
-          <w:b/>
-          <w:bCs/>
-          <w:sz w:val="28"/>
-          <w:szCs w:val="28"/>
-          <w:lang w:val="uk-UA"/>
-        </w:rPr>
-      </w:pPr>
-      <w:r>
-        <w:rPr>
-          <w:rFonts w:ascii="Times New Roman" w:hAnsi="Times New Roman" w:cs="Times New Roman"/>
-          <w:b/>
-          <w:bCs/>
-          <w:sz w:val="28"/>
-          <w:szCs w:val="28"/>
-          <w:lang w:val="uk-UA"/>
-        </w:rPr>
-        <w:t>“ВВЕДЕННЯ ДО  ПРОГРАМНОЇ ІНЖЕНЕРІЇ”</w:t>
-      </w:r>
-    </w:p>
-    <w:p>
-      <w:pPr>
-        <w:autoSpaceDE w:val="0"/>
-        <w:autoSpaceDN w:val="0"/>
-        <w:adjustRightInd w:val="0"/>
-        <w:spacing w:after="0"/>
-        <w:rPr>
-          <w:rFonts w:ascii="Times New Roman" w:hAnsi="Times New Roman" w:cs="Times New Roman"/>
-          <w:sz w:val="28"/>
-          <w:szCs w:val="28"/>
-          <w:lang w:val="uk-UA"/>
-        </w:rPr>
-      </w:pPr>
-    </w:p>
-    <w:p>
-      <w:pPr>
-        <w:autoSpaceDE w:val="0"/>
-        <w:autoSpaceDN w:val="0"/>
-        <w:adjustRightInd w:val="0"/>
-        <w:spacing w:after="0"/>
-        <w:jc w:val="center"/>
-        <w:rPr>
-          <w:rFonts w:ascii="Times New Roman" w:hAnsi="Times New Roman" w:cs="Times New Roman"/>
-          <w:sz w:val="28"/>
-          <w:szCs w:val="28"/>
-          <w:lang w:val="uk-UA"/>
-        </w:rPr>
-      </w:pPr>
-    </w:p>
-    <w:p>
-      <w:pPr>
-        <w:autoSpaceDE w:val="0"/>
-        <w:autoSpaceDN w:val="0"/>
-        <w:adjustRightInd w:val="0"/>
-        <w:spacing w:after="0"/>
-        <w:ind w:firstLine="5580"/>
-        <w:rPr>
-          <w:rFonts w:ascii="Times New Roman" w:hAnsi="Times New Roman" w:cs="Times New Roman"/>
-          <w:sz w:val="28"/>
-          <w:szCs w:val="28"/>
-          <w:lang w:val="uk-UA"/>
-        </w:rPr>
-      </w:pPr>
-      <w:r>
-        <w:rPr>
-          <w:rFonts w:ascii="Times New Roman" w:hAnsi="Times New Roman" w:cs="Times New Roman"/>
-          <w:sz w:val="28"/>
-          <w:szCs w:val="28"/>
-          <w:lang w:val="uk-UA"/>
-        </w:rPr>
-        <w:t xml:space="preserve">Виконали: </w:t>
-      </w:r>
-      <w:proofErr w:type="spellStart"/>
-      <w:r>
-        <w:rPr>
-          <w:rFonts w:ascii="Times New Roman" w:hAnsi="Times New Roman" w:cs="Times New Roman"/>
-          <w:sz w:val="28"/>
-          <w:szCs w:val="28"/>
-          <w:lang w:val="uk-UA"/>
-        </w:rPr>
-        <w:t>Зміївська</w:t>
-      </w:r>
-      <w:proofErr w:type="spellEnd"/>
-      <w:r>
-        <w:rPr>
-          <w:rFonts w:ascii="Times New Roman" w:hAnsi="Times New Roman" w:cs="Times New Roman"/>
-          <w:sz w:val="28"/>
-          <w:szCs w:val="28"/>
-          <w:lang w:val="uk-UA"/>
-        </w:rPr>
-        <w:t xml:space="preserve"> Світлана,</w:t>
-      </w:r>
-    </w:p>
-    <w:p>
-      <w:pPr>
-        <w:autoSpaceDE w:val="0"/>
-        <w:autoSpaceDN w:val="0"/>
-        <w:adjustRightInd w:val="0"/>
-        <w:spacing w:after="0"/>
-        <w:ind w:left="1500" w:firstLine="4872"/>
-        <w:rPr>
-          <w:rFonts w:ascii="Times New Roman" w:hAnsi="Times New Roman" w:cs="Times New Roman"/>
-          <w:sz w:val="28"/>
-          <w:szCs w:val="28"/>
-          <w:lang w:val="uk-UA"/>
-        </w:rPr>
-      </w:pPr>
-      <w:r>
-        <w:rPr>
-          <w:rFonts w:ascii="Times New Roman" w:hAnsi="Times New Roman" w:cs="Times New Roman"/>
-          <w:sz w:val="28"/>
-          <w:szCs w:val="28"/>
-          <w:lang w:val="uk-UA"/>
-        </w:rPr>
-        <w:t xml:space="preserve">       </w:t>
-      </w:r>
-      <w:proofErr w:type="spellStart"/>
-      <w:r>
-        <w:rPr>
-          <w:rFonts w:ascii="Times New Roman" w:hAnsi="Times New Roman" w:cs="Times New Roman"/>
-          <w:sz w:val="28"/>
-          <w:szCs w:val="28"/>
-          <w:lang w:val="uk-UA"/>
-        </w:rPr>
-        <w:t>Лапошко</w:t>
-      </w:r>
-      <w:proofErr w:type="spellEnd"/>
-      <w:r>
-        <w:rPr>
-          <w:rFonts w:ascii="Times New Roman" w:hAnsi="Times New Roman" w:cs="Times New Roman"/>
-          <w:sz w:val="28"/>
-          <w:szCs w:val="28"/>
-          <w:lang w:val="uk-UA"/>
-        </w:rPr>
-        <w:t xml:space="preserve"> Сергій</w:t>
-      </w:r>
-    </w:p>
-    <w:p>
-      <w:pPr>
-        <w:autoSpaceDE w:val="0"/>
-        <w:autoSpaceDN w:val="0"/>
-        <w:adjustRightInd w:val="0"/>
-        <w:spacing w:after="0"/>
-        <w:ind w:firstLine="5580"/>
-        <w:rPr>
-          <w:rFonts w:ascii="Times New Roman" w:hAnsi="Times New Roman" w:cs="Times New Roman"/>
-          <w:sz w:val="28"/>
-          <w:szCs w:val="28"/>
-          <w:lang w:val="uk-UA"/>
-        </w:rPr>
-      </w:pPr>
-      <w:proofErr w:type="spellStart"/>
-      <w:r>
-        <w:rPr>
-          <w:rFonts w:ascii="Times New Roman" w:hAnsi="Times New Roman" w:cs="Times New Roman"/>
-          <w:sz w:val="28"/>
-          <w:szCs w:val="28"/>
-          <w:lang w:val="uk-UA"/>
-        </w:rPr>
-        <w:t>Ст.гр</w:t>
-      </w:r>
-      <w:proofErr w:type="spellEnd"/>
-      <w:r>
-        <w:rPr>
-          <w:rFonts w:ascii="Times New Roman" w:hAnsi="Times New Roman" w:cs="Times New Roman"/>
-          <w:sz w:val="28"/>
-          <w:szCs w:val="28"/>
-          <w:lang w:val="uk-UA"/>
-        </w:rPr>
-        <w:t>. ПІ-12-6</w:t>
-      </w:r>
-    </w:p>
-    <w:p>
-      <w:pPr>
-        <w:autoSpaceDE w:val="0"/>
-        <w:autoSpaceDN w:val="0"/>
-        <w:adjustRightInd w:val="0"/>
-        <w:spacing w:after="0"/>
-        <w:ind w:firstLine="5580"/>
-        <w:rPr>
-          <w:rFonts w:ascii="Times New Roman" w:hAnsi="Times New Roman" w:cs="Times New Roman"/>
-          <w:sz w:val="28"/>
-          <w:szCs w:val="28"/>
-          <w:lang w:val="uk-UA"/>
-        </w:rPr>
-      </w:pPr>
-      <w:r>
-        <w:rPr>
-          <w:rFonts w:ascii="Times New Roman" w:hAnsi="Times New Roman" w:cs="Times New Roman"/>
-          <w:sz w:val="28"/>
-          <w:szCs w:val="28"/>
-          <w:lang w:val="uk-UA"/>
-        </w:rPr>
-        <w:t xml:space="preserve">Перевірила: В.В. </w:t>
-      </w:r>
-      <w:proofErr w:type="spellStart"/>
-      <w:r>
-        <w:rPr>
-          <w:rFonts w:ascii="Times New Roman" w:hAnsi="Times New Roman" w:cs="Times New Roman"/>
-          <w:sz w:val="28"/>
-          <w:szCs w:val="28"/>
-          <w:lang w:val="uk-UA"/>
-        </w:rPr>
-        <w:t>Голян</w:t>
-      </w:r>
-      <w:proofErr w:type="spellEnd"/>
-    </w:p>
-    <w:p>
-      <w:pPr>
-        <w:spacing w:after="0"/>
-        <w:rPr>
-          <w:rFonts w:ascii="Times New Roman" w:hAnsi="Times New Roman" w:cs="Times New Roman"/>
-          <w:sz w:val="28"/>
-          <w:szCs w:val="28"/>
-          <w:lang w:val="uk-UA"/>
-        </w:rPr>
-      </w:pPr>
-    </w:p>
-    <w:p>
-      <w:pPr>
-        <w:spacing w:after="0"/>
-        <w:rPr>
-          <w:rFonts w:ascii="Times New Roman" w:hAnsi="Times New Roman" w:cs="Times New Roman"/>
-          <w:sz w:val="28"/>
-          <w:szCs w:val="28"/>
-          <w:lang w:val="uk-UA"/>
-        </w:rPr>
-      </w:pPr>
-    </w:p>
-    <w:p>
-      <w:pPr>
-        <w:spacing w:after="0"/>
-        <w:rPr>
-          <w:rFonts w:ascii="Times New Roman" w:hAnsi="Times New Roman" w:cs="Times New Roman"/>
-          <w:sz w:val="28"/>
-          <w:szCs w:val="28"/>
-          <w:lang w:val="uk-UA"/>
-        </w:rPr>
-      </w:pPr>
-    </w:p>
-    <w:p>
-      <w:pPr>
-        <w:spacing w:after="0"/>
-        <w:rPr>
-          <w:rFonts w:ascii="Times New Roman" w:hAnsi="Times New Roman" w:cs="Times New Roman"/>
-          <w:sz w:val="28"/>
-          <w:szCs w:val="28"/>
-          <w:lang w:val="uk-UA"/>
-        </w:rPr>
-      </w:pPr>
-    </w:p>
-    <w:p>
-      <w:pPr>
-        <w:spacing w:after="0"/>
-        <w:rPr>
-          <w:rFonts w:ascii="Times New Roman" w:hAnsi="Times New Roman" w:cs="Times New Roman"/>
-          <w:sz w:val="28"/>
-          <w:szCs w:val="28"/>
-          <w:lang w:val="uk-UA"/>
-        </w:rPr>
-      </w:pPr>
-    </w:p>
-    <w:p>
-      <w:pPr>
-        <w:spacing w:after="0"/>
-        <w:rPr>
-          <w:rFonts w:ascii="Times New Roman" w:hAnsi="Times New Roman" w:cs="Times New Roman"/>
-          <w:sz w:val="28"/>
-          <w:szCs w:val="28"/>
-          <w:lang w:val="uk-UA"/>
-        </w:rPr>
-      </w:pPr>
-    </w:p>
-    <w:p>
-      <w:pPr>
-        <w:spacing w:after="0"/>
-        <w:rPr>
-          <w:rFonts w:ascii="Times New Roman" w:hAnsi="Times New Roman" w:cs="Times New Roman"/>
-          <w:sz w:val="28"/>
-          <w:szCs w:val="28"/>
-          <w:lang w:val="uk-UA"/>
-        </w:rPr>
-      </w:pPr>
-    </w:p>
-    <w:p>
-      <w:pPr>
-        <w:spacing w:after="0"/>
-        <w:rPr>
-          <w:rFonts w:ascii="Times New Roman" w:hAnsi="Times New Roman" w:cs="Times New Roman"/>
-          <w:sz w:val="28"/>
-          <w:szCs w:val="28"/>
-          <w:lang w:val="uk-UA"/>
-        </w:rPr>
-      </w:pPr>
-    </w:p>
-    <w:p>
-      <w:pPr>
-        <w:spacing w:after="0"/>
-        <w:jc w:val="center"/>
-        <w:rPr>
-          <w:rFonts w:ascii="Times New Roman" w:hAnsi="Times New Roman" w:cs="Times New Roman"/>
-          <w:sz w:val="28"/>
-          <w:szCs w:val="28"/>
-          <w:lang w:val="uk-UA"/>
-        </w:rPr>
-      </w:pPr>
-    </w:p>
-    <w:p>
-      <w:pPr>
-        <w:spacing w:after="0"/>
-        <w:jc w:val="center"/>
-        <w:rPr>
-          <w:rFonts w:ascii="Times New Roman" w:hAnsi="Times New Roman" w:cs="Times New Roman"/>
-          <w:sz w:val="28"/>
-          <w:szCs w:val="28"/>
-          <w:lang w:val="uk-UA"/>
-        </w:rPr>
-      </w:pPr>
-    </w:p>
-    <w:p>
-      <w:pPr>
-        <w:spacing w:after="0"/>
-        <w:jc w:val="center"/>
-        <w:rPr>
-          <w:rFonts w:ascii="Times New Roman" w:hAnsi="Times New Roman" w:cs="Times New Roman"/>
-          <w:sz w:val="28"/>
-          <w:szCs w:val="28"/>
-          <w:lang w:val="uk-UA"/>
-        </w:rPr>
-      </w:pPr>
-    </w:p>
-    <w:p>
-      <w:pPr>
-        <w:spacing w:after="0"/>
-        <w:jc w:val="center"/>
-        <w:rPr>
-          <w:rFonts w:ascii="Times New Roman" w:hAnsi="Times New Roman" w:cs="Times New Roman"/>
-          <w:sz w:val="28"/>
-          <w:szCs w:val="28"/>
-          <w:lang w:val="uk-UA"/>
-        </w:rPr>
-      </w:pPr>
-    </w:p>
-    <w:p>
-      <w:pPr>
-        <w:spacing w:after="0"/>
-        <w:jc w:val="center"/>
-        <w:rPr>
-          <w:rFonts w:ascii="Times New Roman" w:hAnsi="Times New Roman" w:cs="Times New Roman"/>
-          <w:sz w:val="28"/>
-          <w:szCs w:val="28"/>
-          <w:lang w:val="uk-UA"/>
-        </w:rPr>
-      </w:pPr>
-    </w:p>
-    <w:p>
-      <w:pPr>
-        <w:spacing w:after="0"/>
-        <w:jc w:val="center"/>
-        <w:rPr>
-          <w:rFonts w:ascii="Times New Roman" w:hAnsi="Times New Roman" w:cs="Times New Roman"/>
-          <w:sz w:val="28"/>
-          <w:szCs w:val="28"/>
-          <w:lang w:val="uk-UA"/>
-        </w:rPr>
-      </w:pPr>
-    </w:p>
-    <w:p>
-      <w:pPr>
-        <w:spacing w:after="0"/>
-        <w:jc w:val="center"/>
-        <w:rPr>
-          <w:rFonts w:ascii="Times New Roman" w:hAnsi="Times New Roman" w:cs="Times New Roman"/>
-          <w:sz w:val="28"/>
-          <w:szCs w:val="28"/>
-          <w:lang w:val="uk-UA"/>
-        </w:rPr>
-      </w:pPr>
-    </w:p>
-    <w:p>
-      <w:pPr>
-        <w:spacing w:after="0"/>
-        <w:jc w:val="center"/>
-        <w:rPr>
-          <w:rFonts w:ascii="Times New Roman" w:hAnsi="Times New Roman" w:cs="Times New Roman"/>
-          <w:sz w:val="28"/>
-          <w:szCs w:val="28"/>
-          <w:lang w:val="uk-UA"/>
-        </w:rPr>
-      </w:pPr>
-    </w:p>
-    <w:p>
-      <w:pPr>
-        <w:spacing w:after="0"/>
-        <w:jc w:val="center"/>
-        <w:rPr>
-          <w:rFonts w:ascii="Times New Roman" w:hAnsi="Times New Roman" w:cs="Times New Roman"/>
-          <w:sz w:val="28"/>
-          <w:szCs w:val="28"/>
-          <w:lang w:val="uk-UA"/>
-        </w:rPr>
-      </w:pPr>
-    </w:p>
-    <w:p>
-      <w:pPr>
-        <w:spacing w:after="0"/>
-        <w:jc w:val="center"/>
-        <w:rPr>
-          <w:rFonts w:ascii="Times New Roman" w:hAnsi="Times New Roman" w:cs="Times New Roman"/>
-          <w:sz w:val="28"/>
-          <w:szCs w:val="28"/>
-          <w:lang w:val="uk-UA"/>
-        </w:rPr>
-      </w:pPr>
-    </w:p>
-    <w:p>
-      <w:pPr>
-        <w:spacing w:after="0"/>
-        <w:rPr>
-          <w:rFonts w:ascii="Times New Roman" w:hAnsi="Times New Roman" w:cs="Times New Roman"/>
-          <w:sz w:val="28"/>
-          <w:szCs w:val="28"/>
-          <w:lang w:val="uk-UA"/>
-        </w:rPr>
-      </w:pPr>
-    </w:p>
-    <w:p>
-      <w:pPr>
-        <w:spacing w:after="0"/>
-        <w:jc w:val="center"/>
-        <w:rPr>
-          <w:rFonts w:ascii="Times New Roman" w:hAnsi="Times New Roman" w:cs="Times New Roman"/>
-          <w:sz w:val="28"/>
-          <w:szCs w:val="28"/>
-          <w:lang w:val="uk-UA"/>
-        </w:rPr>
-      </w:pPr>
-    </w:p>
-    <w:p>
-      <w:pPr>
-        <w:spacing w:after="0"/>
-        <w:jc w:val="center"/>
-        <w:rPr>
-          <w:rFonts w:ascii="Times New Roman" w:hAnsi="Times New Roman" w:cs="Times New Roman"/>
-          <w:sz w:val="28"/>
-          <w:szCs w:val="28"/>
-          <w:lang w:val="uk-UA"/>
-        </w:rPr>
-      </w:pPr>
-      <w:r>
-        <w:rPr>
-          <w:rFonts w:ascii="Times New Roman" w:hAnsi="Times New Roman" w:cs="Times New Roman"/>
-          <w:sz w:val="28"/>
-          <w:szCs w:val="28"/>
-          <w:lang w:val="uk-UA"/>
-        </w:rPr>
-        <w:t>Харків 2012</w:t>
-      </w:r>
-    </w:p>
-    <w:p>
-      <w:pPr>
-        <w:rPr>
-          <w:rFonts w:ascii="Times New Roman" w:hAnsi="Times New Roman" w:cs="Times New Roman"/>
-          <w:sz w:val="28"/>
-          <w:szCs w:val="28"/>
-          <w:lang w:val="uk-UA"/>
-        </w:rPr>
-      </w:pPr>
-      <w:r>
-        <w:rPr>
-          <w:rFonts w:ascii="Times New Roman" w:hAnsi="Times New Roman" w:cs="Times New Roman"/>
-          <w:sz w:val="28"/>
-          <w:szCs w:val="28"/>
-          <w:lang w:val="uk-UA"/>
-        </w:rPr>
-        <w:br w:type="page"/>
-      </w:r>
-    </w:p>
-    <w:p>
-      <w:pPr>
-        <w:spacing w:after="0"/>
-        <w:jc w:val="center"/>
-        <w:rPr>
-          <w:rFonts w:ascii="Times New Roman" w:hAnsi="Times New Roman" w:cs="Times New Roman"/>
-          <w:sz w:val="28"/>
-          <w:szCs w:val="28"/>
-          <w:lang w:val="uk-UA"/>
-        </w:rPr>
-      </w:pPr>
-      <w:r>
-        <w:rPr>
-          <w:rFonts w:ascii="Times New Roman" w:hAnsi="Times New Roman" w:cs="Times New Roman"/>
-          <w:sz w:val="28"/>
-          <w:szCs w:val="28"/>
-          <w:lang w:val="uk-UA"/>
-        </w:rPr>
-        <w:lastRenderedPageBreak/>
-        <w:t xml:space="preserve">3 </w:t>
-      </w:r>
-      <w:r>
-        <w:rPr>
-          <w:rFonts w:ascii="Times New Roman" w:hAnsi="Times New Roman" w:cs="Times New Roman"/>
-          <w:b/>
-          <w:bCs/>
-          <w:sz w:val="28"/>
-          <w:szCs w:val="28"/>
-        </w:rPr>
-        <w:t xml:space="preserve">Спецификация элементов </w:t>
-      </w:r>
-      <w:r>
-        <w:rPr>
-          <w:rFonts w:ascii="Times New Roman" w:hAnsi="Times New Roman" w:cs="Times New Roman"/>
-          <w:b/>
-          <w:bCs/>
-          <w:sz w:val="28"/>
-          <w:szCs w:val="28"/>
-          <w:lang w:val="en-US"/>
-        </w:rPr>
-        <w:t>Use Case</w:t>
-      </w:r>
-    </w:p>
-    <w:p>
-      <w:pPr>
-        <w:spacing w:after="0"/>
-        <w:jc w:val="center"/>
-        <w:rPr>
-          <w:rFonts w:ascii="Times New Roman" w:hAnsi="Times New Roman" w:cs="Times New Roman"/>
-          <w:sz w:val="28"/>
-          <w:szCs w:val="28"/>
-          <w:lang w:val="uk-UA"/>
-        </w:rPr>
-      </w:pPr>
-    </w:p>
-    <w:p>
-      <w:pPr>
-        <w:pStyle w:val="a"/>
-        <w:numPr>
-          <w:ilvl w:val="1"/>
-          <w:numId w:val="3"/>
-        </w:numPr>
-        <w:spacing w:before="0" w:after="0"/>
-        <w:rPr>
-          <w:sz w:val="28"/>
-          <w:szCs w:val="28"/>
-        </w:rPr>
-      </w:pPr>
-      <w:r>
-        <w:rPr>
-          <w:sz w:val="28"/>
-          <w:szCs w:val="28"/>
-        </w:rPr>
-        <w:t>Мета роботи</w:t>
-      </w:r>
-    </w:p>
-    <w:p>
-      <w:pPr>
-        <w:pStyle w:val="a"/>
-        <w:numPr>
-          <w:ilvl w:val="0"/>
-          <w:numId w:val="0"/>
-        </w:numPr>
-        <w:spacing w:before="0" w:after="0"/>
-        <w:ind w:left="987"/>
-        <w:rPr>
-          <w:sz w:val="28"/>
-          <w:szCs w:val="28"/>
-        </w:rPr>
-      </w:pPr>
-    </w:p>
-    <w:p>
-      <w:pPr>
         <w:shd w:val="clear" w:color="auto" w:fill="FFFFFF"/>
         <w:spacing w:after="0"/>
-        <w:ind w:left="53" w:firstLine="499"/>
-        <w:jc w:val="both"/>
-        <w:rPr>
-          <w:rFonts w:ascii="Times New Roman" w:hAnsi="Times New Roman" w:cs="Times New Roman"/>
-          <w:sz w:val="28"/>
-          <w:szCs w:val="28"/>
-        </w:rPr>
-      </w:pPr>
-      <w:r>
-        <w:rPr>
-          <w:rFonts w:ascii="Times New Roman" w:hAnsi="Times New Roman" w:cs="Times New Roman"/>
-          <w:sz w:val="28"/>
-          <w:szCs w:val="28"/>
-        </w:rPr>
-        <w:t xml:space="preserve">Ознакомиться с созданием спецификации элементов </w:t>
-      </w:r>
-      <w:r>
-        <w:rPr>
-          <w:rFonts w:ascii="Times New Roman" w:hAnsi="Times New Roman" w:cs="Times New Roman"/>
-          <w:sz w:val="28"/>
-          <w:szCs w:val="28"/>
-          <w:lang w:val="en-US"/>
-        </w:rPr>
-        <w:t>Use</w:t>
-      </w:r>
-      <w:r>
-        <w:rPr>
-          <w:rFonts w:ascii="Times New Roman" w:hAnsi="Times New Roman" w:cs="Times New Roman"/>
-          <w:sz w:val="28"/>
-          <w:szCs w:val="28"/>
-        </w:rPr>
-        <w:t xml:space="preserve"> </w:t>
-      </w:r>
-      <w:r>
-        <w:rPr>
-          <w:rFonts w:ascii="Times New Roman" w:hAnsi="Times New Roman" w:cs="Times New Roman"/>
-          <w:sz w:val="28"/>
-          <w:szCs w:val="28"/>
-          <w:lang w:val="en-US"/>
-        </w:rPr>
-        <w:t>Case</w:t>
-      </w:r>
-      <w:r>
-        <w:rPr>
-          <w:rFonts w:ascii="Times New Roman" w:hAnsi="Times New Roman" w:cs="Times New Roman"/>
-          <w:sz w:val="28"/>
-          <w:szCs w:val="28"/>
-        </w:rPr>
-        <w:t>, составить свою спецификацию.</w:t>
-      </w:r>
-    </w:p>
-    <w:p>
-      <w:pPr>
-        <w:shd w:val="clear" w:color="auto" w:fill="FFFFFF"/>
-        <w:spacing w:after="0"/>
-        <w:ind w:left="53" w:firstLine="499"/>
-        <w:jc w:val="both"/>
-        <w:rPr>
-          <w:rFonts w:ascii="Times New Roman" w:hAnsi="Times New Roman" w:cs="Times New Roman"/>
-          <w:sz w:val="28"/>
-          <w:szCs w:val="28"/>
-        </w:rPr>
-      </w:pPr>
-    </w:p>
-    <w:p>
-      <w:pPr>
-        <w:shd w:val="clear" w:color="auto" w:fill="FFFFFF"/>
-        <w:spacing w:after="0"/>
-        <w:ind w:left="53" w:firstLine="499"/>
-        <w:jc w:val="center"/>
-        <w:rPr>
-          <w:rFonts w:ascii="Times New Roman" w:hAnsi="Times New Roman" w:cs="Times New Roman"/>
-          <w:b/>
-          <w:sz w:val="28"/>
-          <w:szCs w:val="28"/>
-        </w:rPr>
-      </w:pPr>
-      <w:r>
-        <w:rPr>
-          <w:rFonts w:ascii="Times New Roman" w:hAnsi="Times New Roman" w:cs="Times New Roman"/>
-          <w:b/>
-          <w:sz w:val="28"/>
-          <w:szCs w:val="28"/>
-        </w:rPr>
-        <w:t>Спецификация</w:t>
-      </w:r>
-    </w:p>
-    <w:p>
-      <w:pPr>
-        <w:shd w:val="clear" w:color="auto" w:fill="FFFFFF"/>
-        <w:spacing w:after="0"/>
-        <w:ind w:left="53" w:firstLine="499"/>
-        <w:jc w:val="center"/>
         <w:rPr>
           <w:rFonts w:ascii="Times New Roman" w:hAnsi="Times New Roman" w:cs="Times New Roman"/>
           <w:b/>
@@ -921,128 +94,283 @@
           <w:szCs w:val="28"/>
         </w:rPr>
       </w:pPr>
-      <w:r>
-        <w:rPr>
-          <w:rFonts w:ascii="Times New Roman" w:hAnsi="Times New Roman" w:cs="Times New Roman"/>
-          <w:b/>
-          <w:bCs/>
-          <w:sz w:val="28"/>
-          <w:szCs w:val="28"/>
-        </w:rPr>
-        <w:t xml:space="preserve">Предусловие: </w:t>
-      </w:r>
-      <w:r>
-        <w:rPr>
-          <w:rFonts w:ascii="Times New Roman" w:hAnsi="Times New Roman" w:cs="Times New Roman"/>
-          <w:bCs/>
-          <w:sz w:val="28"/>
-          <w:szCs w:val="28"/>
-        </w:rPr>
-        <w:t xml:space="preserve">перед началом </w:t>
-      </w:r>
-      <w:r>
-        <w:rPr>
-          <w:rFonts w:ascii="Times New Roman" w:hAnsi="Times New Roman" w:cs="Times New Roman"/>
-          <w:bCs/>
-          <w:sz w:val="28"/>
-          <w:szCs w:val="28"/>
-        </w:rPr>
-        <w:t xml:space="preserve">работы рассматриваемого </w:t>
-      </w:r>
-      <w:r>
-        <w:rPr>
-          <w:rFonts w:ascii="Times New Roman" w:hAnsi="Times New Roman" w:cs="Times New Roman"/>
-          <w:bCs/>
-          <w:sz w:val="28"/>
-          <w:szCs w:val="28"/>
-          <w:lang w:val="en-US"/>
-        </w:rPr>
-        <w:t>Use</w:t>
-      </w:r>
-      <w:r>
-        <w:rPr>
-          <w:rFonts w:ascii="Times New Roman" w:hAnsi="Times New Roman" w:cs="Times New Roman"/>
-          <w:bCs/>
-          <w:sz w:val="28"/>
-          <w:szCs w:val="28"/>
-        </w:rPr>
-        <w:t xml:space="preserve"> </w:t>
-      </w:r>
-      <w:r>
-        <w:rPr>
-          <w:rFonts w:ascii="Times New Roman" w:hAnsi="Times New Roman" w:cs="Times New Roman"/>
-          <w:bCs/>
-          <w:sz w:val="28"/>
-          <w:szCs w:val="28"/>
-          <w:lang w:val="en-US"/>
-        </w:rPr>
-        <w:t>Case</w:t>
-      </w:r>
-      <w:r>
-        <w:rPr>
-          <w:rFonts w:ascii="Times New Roman" w:hAnsi="Times New Roman" w:cs="Times New Roman"/>
-          <w:bCs/>
-          <w:sz w:val="28"/>
-          <w:szCs w:val="28"/>
-        </w:rPr>
-        <w:t xml:space="preserve"> </w:t>
-      </w:r>
-      <w:r>
-        <w:rPr>
-          <w:rFonts w:ascii="Times New Roman" w:hAnsi="Times New Roman" w:cs="Times New Roman"/>
-          <w:bCs/>
-          <w:sz w:val="28"/>
-          <w:szCs w:val="28"/>
-        </w:rPr>
-        <w:t>элемента должно быть установлено приложение «</w:t>
-      </w:r>
       <w:proofErr w:type="spellStart"/>
       <w:r>
         <w:rPr>
           <w:rFonts w:ascii="Times New Roman" w:hAnsi="Times New Roman" w:cs="Times New Roman"/>
-          <w:bCs/>
-          <w:sz w:val="28"/>
-          <w:szCs w:val="28"/>
-          <w:lang w:val="en-US"/>
-        </w:rPr>
-        <w:t>eBooker</w:t>
+          <w:b/>
+          <w:bCs/>
+          <w:sz w:val="28"/>
+          <w:szCs w:val="28"/>
+          <w:lang w:val="uk-UA"/>
+        </w:rPr>
+        <w:t>Триггер</w:t>
       </w:r>
       <w:proofErr w:type="spellEnd"/>
       <w:r>
         <w:rPr>
           <w:rFonts w:ascii="Times New Roman" w:hAnsi="Times New Roman" w:cs="Times New Roman"/>
-          <w:bCs/>
-          <w:sz w:val="28"/>
-          <w:szCs w:val="28"/>
-        </w:rPr>
-        <w:t>».</w:t>
+          <w:b/>
+          <w:bCs/>
+          <w:sz w:val="28"/>
+          <w:szCs w:val="28"/>
+        </w:rPr>
+        <w:t xml:space="preserve">ы: </w:t>
       </w:r>
     </w:p>
     <w:p>
       <w:pPr>
-        <w:jc w:val="center"/>
-        <w:rPr>
-          <w:rFonts w:ascii="Times New Roman" w:hAnsi="Times New Roman" w:cs="Times New Roman"/>
-          <w:b/>
-          <w:bCs/>
-          <w:sz w:val="28"/>
-          <w:szCs w:val="28"/>
-          <w:lang w:val="en-US"/>
-        </w:rPr>
-      </w:pPr>
-      <w:r>
-        <w:rPr>
-          <w:rFonts w:ascii="Times New Roman" w:hAnsi="Times New Roman" w:cs="Times New Roman"/>
-          <w:b/>
-          <w:bCs/>
-          <w:sz w:val="28"/>
-          <w:szCs w:val="28"/>
-        </w:rPr>
-        <w:t>Главный поток</w:t>
+        <w:numPr>
+          <w:ilvl w:val="1"/>
+          <w:numId w:val="5"/>
+        </w:numPr>
+        <w:rPr>
+          <w:rFonts w:ascii="Times New Roman" w:hAnsi="Times New Roman" w:cs="Times New Roman"/>
+          <w:b/>
+          <w:bCs/>
+          <w:sz w:val="28"/>
+          <w:szCs w:val="28"/>
+        </w:rPr>
+      </w:pPr>
+      <w:r>
+        <w:rPr>
+          <w:rFonts w:ascii="Times New Roman" w:hAnsi="Times New Roman" w:cs="Times New Roman"/>
+          <w:bCs/>
+          <w:sz w:val="28"/>
+          <w:szCs w:val="28"/>
+        </w:rPr>
+        <w:t>Пользователю необходимо добавить в базу только что прибывший товар</w:t>
       </w:r>
     </w:p>
     <w:p>
       <w:pPr>
+        <w:numPr>
+          <w:ilvl w:val="1"/>
+          <w:numId w:val="5"/>
+        </w:numPr>
+        <w:rPr>
+          <w:rFonts w:ascii="Times New Roman" w:hAnsi="Times New Roman" w:cs="Times New Roman"/>
+          <w:b/>
+          <w:bCs/>
+          <w:sz w:val="28"/>
+          <w:szCs w:val="28"/>
+        </w:rPr>
+      </w:pPr>
+      <w:r>
+        <w:rPr>
+          <w:rFonts w:ascii="Times New Roman" w:hAnsi="Times New Roman" w:cs="Times New Roman"/>
+          <w:bCs/>
+          <w:sz w:val="28"/>
+          <w:szCs w:val="28"/>
+        </w:rPr>
+        <w:t xml:space="preserve">Пользователю необходимо </w:t>
+      </w:r>
+      <w:proofErr w:type="spellStart"/>
+      <w:r>
+        <w:rPr>
+          <w:rFonts w:ascii="Times New Roman" w:hAnsi="Times New Roman" w:cs="Times New Roman"/>
+          <w:bCs/>
+          <w:sz w:val="28"/>
+          <w:szCs w:val="28"/>
+          <w:lang w:val="uk-UA"/>
+        </w:rPr>
+        <w:t>узнать</w:t>
+      </w:r>
+      <w:proofErr w:type="spellEnd"/>
+      <w:r>
+        <w:rPr>
+          <w:rFonts w:ascii="Times New Roman" w:hAnsi="Times New Roman" w:cs="Times New Roman"/>
+          <w:bCs/>
+          <w:sz w:val="28"/>
+          <w:szCs w:val="28"/>
+          <w:lang w:val="uk-UA"/>
+        </w:rPr>
+        <w:t xml:space="preserve"> </w:t>
+      </w:r>
+      <w:proofErr w:type="spellStart"/>
+      <w:r>
+        <w:rPr>
+          <w:rFonts w:ascii="Times New Roman" w:hAnsi="Times New Roman" w:cs="Times New Roman"/>
+          <w:bCs/>
+          <w:sz w:val="28"/>
+          <w:szCs w:val="28"/>
+          <w:lang w:val="uk-UA"/>
+        </w:rPr>
+        <w:t>наличие</w:t>
+      </w:r>
+      <w:proofErr w:type="spellEnd"/>
+      <w:r>
+        <w:rPr>
+          <w:rFonts w:ascii="Times New Roman" w:hAnsi="Times New Roman" w:cs="Times New Roman"/>
+          <w:bCs/>
+          <w:sz w:val="28"/>
+          <w:szCs w:val="28"/>
+          <w:lang w:val="uk-UA"/>
+        </w:rPr>
+        <w:t xml:space="preserve"> </w:t>
+      </w:r>
+      <w:proofErr w:type="spellStart"/>
+      <w:r>
+        <w:rPr>
+          <w:rFonts w:ascii="Times New Roman" w:hAnsi="Times New Roman" w:cs="Times New Roman"/>
+          <w:bCs/>
+          <w:sz w:val="28"/>
+          <w:szCs w:val="28"/>
+          <w:lang w:val="uk-UA"/>
+        </w:rPr>
+        <w:t>товара</w:t>
+      </w:r>
+      <w:proofErr w:type="spellEnd"/>
+    </w:p>
+    <w:p>
+      <w:pPr>
+        <w:numPr>
+          <w:ilvl w:val="1"/>
+          <w:numId w:val="5"/>
+        </w:numPr>
+        <w:rPr>
+          <w:rFonts w:ascii="Times New Roman" w:hAnsi="Times New Roman" w:cs="Times New Roman"/>
+          <w:b/>
+          <w:bCs/>
+          <w:sz w:val="28"/>
+          <w:szCs w:val="28"/>
+        </w:rPr>
+      </w:pPr>
+      <w:r>
+        <w:rPr>
+          <w:rFonts w:ascii="Times New Roman" w:hAnsi="Times New Roman" w:cs="Times New Roman"/>
+          <w:bCs/>
+          <w:sz w:val="28"/>
+          <w:szCs w:val="28"/>
+        </w:rPr>
+        <w:t>Пользователю необходимо заказать новый товар</w:t>
+      </w:r>
+    </w:p>
+    <w:p>
+      <w:pPr>
+        <w:ind w:left="720"/>
+        <w:rPr>
+          <w:rFonts w:ascii="Times New Roman" w:hAnsi="Times New Roman" w:cs="Times New Roman"/>
+          <w:b/>
+          <w:bCs/>
+          <w:sz w:val="28"/>
+          <w:szCs w:val="28"/>
+        </w:rPr>
+      </w:pPr>
+    </w:p>
+    <w:p>
+      <w:pPr>
+        <w:numPr>
+          <w:ilvl w:val="0"/>
+          <w:numId w:val="5"/>
+        </w:numPr>
+        <w:rPr>
+          <w:rFonts w:ascii="Times New Roman" w:hAnsi="Times New Roman" w:cs="Times New Roman"/>
+          <w:b/>
+          <w:bCs/>
+          <w:sz w:val="28"/>
+          <w:szCs w:val="28"/>
+        </w:rPr>
+      </w:pPr>
+      <w:r>
+        <w:rPr>
+          <w:rFonts w:ascii="Times New Roman" w:hAnsi="Times New Roman" w:cs="Times New Roman"/>
+          <w:b/>
+          <w:bCs/>
+          <w:sz w:val="28"/>
+          <w:szCs w:val="28"/>
+        </w:rPr>
+        <w:t xml:space="preserve">Предусловие: </w:t>
+      </w:r>
+      <w:r>
+        <w:rPr>
+          <w:rFonts w:ascii="Times New Roman" w:hAnsi="Times New Roman" w:cs="Times New Roman"/>
+          <w:bCs/>
+          <w:sz w:val="28"/>
+          <w:szCs w:val="28"/>
+        </w:rPr>
+        <w:t xml:space="preserve">перед началом </w:t>
+      </w:r>
+      <w:r>
+        <w:rPr>
+          <w:rFonts w:ascii="Times New Roman" w:hAnsi="Times New Roman" w:cs="Times New Roman"/>
+          <w:bCs/>
+          <w:sz w:val="28"/>
+          <w:szCs w:val="28"/>
+        </w:rPr>
+        <w:t xml:space="preserve">работы рассматриваемого </w:t>
+      </w:r>
+      <w:r>
+        <w:rPr>
+          <w:rFonts w:ascii="Times New Roman" w:hAnsi="Times New Roman" w:cs="Times New Roman"/>
+          <w:bCs/>
+          <w:sz w:val="28"/>
+          <w:szCs w:val="28"/>
+          <w:lang w:val="en-US"/>
+        </w:rPr>
+        <w:t>Use</w:t>
+      </w:r>
+      <w:r>
+        <w:rPr>
+          <w:rFonts w:ascii="Times New Roman" w:hAnsi="Times New Roman" w:cs="Times New Roman"/>
+          <w:bCs/>
+          <w:sz w:val="28"/>
+          <w:szCs w:val="28"/>
+        </w:rPr>
+        <w:t xml:space="preserve"> </w:t>
+      </w:r>
+      <w:r>
+        <w:rPr>
+          <w:rFonts w:ascii="Times New Roman" w:hAnsi="Times New Roman" w:cs="Times New Roman"/>
+          <w:bCs/>
+          <w:sz w:val="28"/>
+          <w:szCs w:val="28"/>
+          <w:lang w:val="en-US"/>
+        </w:rPr>
+        <w:t>Case</w:t>
+      </w:r>
+      <w:r>
+        <w:rPr>
+          <w:rFonts w:ascii="Times New Roman" w:hAnsi="Times New Roman" w:cs="Times New Roman"/>
+          <w:bCs/>
+          <w:sz w:val="28"/>
+          <w:szCs w:val="28"/>
+        </w:rPr>
+        <w:t xml:space="preserve"> </w:t>
+      </w:r>
+      <w:r>
+        <w:rPr>
+          <w:rFonts w:ascii="Times New Roman" w:hAnsi="Times New Roman" w:cs="Times New Roman"/>
+          <w:bCs/>
+          <w:sz w:val="28"/>
+          <w:szCs w:val="28"/>
+        </w:rPr>
+        <w:t>элемента должно быть установлено приложение «</w:t>
+      </w:r>
+      <w:proofErr w:type="spellStart"/>
+      <w:r>
+        <w:rPr>
+          <w:rFonts w:ascii="Times New Roman" w:hAnsi="Times New Roman" w:cs="Times New Roman"/>
+          <w:bCs/>
+          <w:sz w:val="28"/>
+          <w:szCs w:val="28"/>
+          <w:lang w:val="en-US"/>
+        </w:rPr>
+        <w:t>eBooker</w:t>
+      </w:r>
+      <w:proofErr w:type="spellEnd"/>
+      <w:r>
+        <w:rPr>
+          <w:rFonts w:ascii="Times New Roman" w:hAnsi="Times New Roman" w:cs="Times New Roman"/>
+          <w:bCs/>
+          <w:sz w:val="28"/>
+          <w:szCs w:val="28"/>
+        </w:rPr>
+        <w:t>».</w:t>
+      </w:r>
+    </w:p>
+    <w:p>
+      <w:pPr>
         <w:jc w:val="center"/>
         <w:rPr>
           <w:rFonts w:ascii="Times New Roman" w:hAnsi="Times New Roman" w:cs="Times New Roman"/>
@@ -1050,9 +378,30 @@
           <w:bCs/>
           <w:sz w:val="28"/>
           <w:szCs w:val="28"/>
-          <w:lang w:val="en-US"/>
-        </w:rPr>
-      </w:pPr>
+        </w:rPr>
+      </w:pPr>
+    </w:p>
+    <w:p>
+      <w:pPr>
+        <w:jc w:val="center"/>
+        <w:rPr>
+          <w:rFonts w:ascii="Times New Roman" w:hAnsi="Times New Roman" w:cs="Times New Roman"/>
+          <w:b/>
+          <w:bCs/>
+          <w:sz w:val="28"/>
+          <w:szCs w:val="28"/>
+        </w:rPr>
+      </w:pPr>
+      <w:r>
+        <w:rPr>
+          <w:rFonts w:ascii="Times New Roman" w:hAnsi="Times New Roman" w:cs="Times New Roman"/>
+          <w:b/>
+          <w:bCs/>
+          <w:sz w:val="28"/>
+          <w:szCs w:val="28"/>
+        </w:rPr>
+        <w:t>Главный поток</w:t>
+      </w:r>
     </w:p>
     <w:p>
       <w:pPr>
@@ -1838,7 +1187,32 @@
           <w:szCs w:val="28"/>
           <w:lang w:val="en-US"/>
         </w:rPr>
-        <w:t>Use Case.</w:t>
+        <w:t>Use</w:t>
+      </w:r>
+      <w:r>
+        <w:rPr>
+          <w:rFonts w:ascii="Times New Roman" w:hAnsi="Times New Roman" w:cs="Times New Roman"/>
+          <w:sz w:val="28"/>
+          <w:szCs w:val="28"/>
+        </w:rPr>
+        <w:t xml:space="preserve"> </w:t>
+      </w:r>
+      <w:r>
+        <w:rPr>
+          <w:rFonts w:ascii="Times New Roman" w:hAnsi="Times New Roman" w:cs="Times New Roman"/>
+          <w:sz w:val="28"/>
+          <w:szCs w:val="28"/>
+          <w:lang w:val="en-US"/>
+        </w:rPr>
+        <w:t>Case</w:t>
+      </w:r>
+      <w:r>
+        <w:rPr>
+          <w:rFonts w:ascii="Times New Roman" w:hAnsi="Times New Roman" w:cs="Times New Roman"/>
+          <w:sz w:val="28"/>
+          <w:szCs w:val="28"/>
+        </w:rPr>
+        <w:t>.</w:t>
       </w:r>
     </w:p>
     <w:p>
@@ -2219,25 +1593,7 @@
           <w:sz w:val="28"/>
           <w:szCs w:val="28"/>
         </w:rPr>
-        <w:t xml:space="preserve">  Отображается список добавленных и проданных товаров</w:t>
-      </w:r>
-      <w:proofErr w:type="gramStart"/>
-      <w:r>
-        <w:rPr>
-          <w:rFonts w:ascii="Times New Roman" w:hAnsi="Times New Roman" w:cs="Times New Roman"/>
-          <w:sz w:val="28"/>
-          <w:szCs w:val="28"/>
-        </w:rPr>
-        <w:t>.</w:t>
-      </w:r>
-      <w:proofErr w:type="gramEnd"/>
-      <w:r>
-        <w:rPr>
-          <w:rFonts w:ascii="Times New Roman" w:hAnsi="Times New Roman" w:cs="Times New Roman"/>
-          <w:sz w:val="28"/>
-          <w:szCs w:val="28"/>
-        </w:rPr>
-        <w:t xml:space="preserve"> Есть возможность поиска товара, сортировки и очистки истории продаж. После окончания работы с временным списком закупок, возврат к начальному элементу </w:t>
+        <w:t xml:space="preserve">  Отображается список добавленных и проданных товаров. Есть возможность поиска товара, сортировки и очистки истории продаж. После окончания работы с временным списком закупок, возврат к начальному элементу </w:t>
       </w:r>
       <w:r>
         <w:rPr>
@@ -2305,119 +1661,6 @@
           <w:sz w:val="28"/>
           <w:szCs w:val="28"/>
         </w:rPr>
-        <w:t>-</w:t>
-      </w:r>
-      <w:r>
-        <w:rPr>
-          <w:rFonts w:ascii="Times New Roman" w:hAnsi="Times New Roman" w:cs="Times New Roman"/>
-          <w:b/>
-          <w:bCs/>
-          <w:sz w:val="28"/>
-          <w:szCs w:val="28"/>
-        </w:rPr>
-        <w:t>5</w:t>
-      </w:r>
-      <w:r>
-        <w:rPr>
-          <w:rFonts w:ascii="Times New Roman" w:hAnsi="Times New Roman" w:cs="Times New Roman"/>
-          <w:b/>
-          <w:bCs/>
-          <w:sz w:val="28"/>
-          <w:szCs w:val="28"/>
-        </w:rPr>
-        <w:t xml:space="preserve">: </w:t>
-      </w:r>
-      <w:r>
-        <w:rPr>
-          <w:rFonts w:ascii="Times New Roman" w:hAnsi="Times New Roman" w:cs="Times New Roman"/>
-          <w:b/>
-          <w:sz w:val="28"/>
-          <w:szCs w:val="28"/>
-        </w:rPr>
-        <w:t>просмотреть историю продаж</w:t>
-      </w:r>
-      <w:r>
-        <w:rPr>
-          <w:rFonts w:ascii="Times New Roman" w:hAnsi="Times New Roman" w:cs="Times New Roman"/>
-          <w:sz w:val="28"/>
-          <w:szCs w:val="28"/>
-        </w:rPr>
-        <w:t>.</w:t>
-      </w:r>
-      <w:r>
-        <w:rPr>
-          <w:rFonts w:ascii="Times New Roman" w:hAnsi="Times New Roman" w:cs="Times New Roman"/>
-          <w:sz w:val="28"/>
-          <w:szCs w:val="28"/>
-        </w:rPr>
-        <w:t xml:space="preserve">  Отображается список добавленных и проданных товаров. Есть возможность поиска товара, сортировки и очистки истории продаж. После окончания работы с временным списком закупок, возврат к начальному элементу </w:t>
-      </w:r>
-      <w:r>
-        <w:rPr>
-          <w:rFonts w:ascii="Times New Roman" w:hAnsi="Times New Roman" w:cs="Times New Roman"/>
-          <w:sz w:val="28"/>
-          <w:szCs w:val="28"/>
-          <w:lang w:val="en-US"/>
-        </w:rPr>
-        <w:t>Use</w:t>
-      </w:r>
-      <w:r>
-        <w:rPr>
-          <w:rFonts w:ascii="Times New Roman" w:hAnsi="Times New Roman" w:cs="Times New Roman"/>
-          <w:sz w:val="28"/>
-          <w:szCs w:val="28"/>
-        </w:rPr>
-        <w:t xml:space="preserve"> </w:t>
-      </w:r>
-      <w:r>
-        <w:rPr>
-          <w:rFonts w:ascii="Times New Roman" w:hAnsi="Times New Roman" w:cs="Times New Roman"/>
-          <w:sz w:val="28"/>
-          <w:szCs w:val="28"/>
-          <w:lang w:val="en-US"/>
-        </w:rPr>
-        <w:t>Case</w:t>
-      </w:r>
-      <w:r>
-        <w:rPr>
-          <w:rFonts w:ascii="Times New Roman" w:hAnsi="Times New Roman" w:cs="Times New Roman"/>
-          <w:sz w:val="28"/>
-          <w:szCs w:val="28"/>
-        </w:rPr>
-        <w:t>.</w:t>
-      </w:r>
-    </w:p>
-    <w:p>
-      <w:pPr>
-        <w:numPr>
-          <w:ilvl w:val="0"/>
-          <w:numId w:val="6"/>
-        </w:numPr>
-        <w:rPr>
-          <w:rFonts w:ascii="Times New Roman" w:hAnsi="Times New Roman" w:cs="Times New Roman"/>
-          <w:sz w:val="28"/>
-          <w:szCs w:val="28"/>
-        </w:rPr>
-      </w:pPr>
-      <w:r>
-        <w:rPr>
-          <w:rFonts w:ascii="Times New Roman" w:hAnsi="Times New Roman" w:cs="Times New Roman"/>
-          <w:b/>
-          <w:bCs/>
-          <w:sz w:val="28"/>
-          <w:szCs w:val="28"/>
-          <w:lang w:val="en-US"/>
-        </w:rPr>
-        <w:t>S</w:t>
-      </w:r>
-      <w:r>
-        <w:rPr>
-          <w:rFonts w:ascii="Times New Roman" w:hAnsi="Times New Roman" w:cs="Times New Roman"/>
-          <w:b/>
-          <w:bCs/>
-          <w:sz w:val="28"/>
-          <w:szCs w:val="28"/>
-        </w:rPr>
         <w:t>-6</w:t>
       </w:r>
       <w:r>
@@ -2596,7 +1839,36 @@
           <w:sz w:val="28"/>
           <w:szCs w:val="28"/>
         </w:rPr>
-        <w:t xml:space="preserve">Пользователю предлагается продать максимально возможное количество товара или отменить покупку и возвратиться к начальному элементу </w:t>
+        <w:t>Поль</w:t>
+      </w:r>
+      <w:r>
+        <w:rPr>
+          <w:rFonts w:ascii="Times New Roman" w:hAnsi="Times New Roman" w:cs="Times New Roman"/>
+          <w:bCs/>
+          <w:sz w:val="28"/>
+          <w:szCs w:val="28"/>
+        </w:rPr>
+        <w:t xml:space="preserve">зователю </w:t>
+      </w:r>
+      <w:r>
+        <w:rPr>
+          <w:rFonts w:ascii="Times New Roman" w:hAnsi="Times New Roman" w:cs="Times New Roman"/>
+          <w:bCs/>
+          <w:sz w:val="28"/>
+          <w:szCs w:val="28"/>
+        </w:rPr>
+        <w:t>предлагается</w:t>
+      </w:r>
+      <w:bookmarkStart w:id="0" w:name="_GoBack"/>
+      <w:bookmarkEnd w:id="0"/>
+      <w:r>
+        <w:rPr>
+          <w:rFonts w:ascii="Times New Roman" w:hAnsi="Times New Roman" w:cs="Times New Roman"/>
+          <w:bCs/>
+          <w:sz w:val="28"/>
+          <w:szCs w:val="28"/>
+        </w:rPr>
+        <w:t xml:space="preserve"> продать максимально возможное количество товара или отменить покупку и возвратиться к начальному элементу </w:t>
       </w:r>
       <w:r>
         <w:rPr>
@@ -2688,149 +1960,6 @@
         </w:rPr>
         <w:t>Выводится сообщение, что пользователь не имеет доступа к выбранным функциям.</w:t>
       </w:r>
-    </w:p>
-    <w:p>
-      <w:pPr>
-        <w:rPr>
-          <w:rFonts w:ascii="Times New Roman" w:hAnsi="Times New Roman" w:cs="Times New Roman"/>
-          <w:sz w:val="28"/>
-          <w:szCs w:val="28"/>
-        </w:rPr>
-      </w:pPr>
-    </w:p>
-    <w:p>
-      <w:pPr>
-        <w:rPr>
-          <w:rFonts w:ascii="Times New Roman" w:hAnsi="Times New Roman" w:cs="Times New Roman"/>
-          <w:sz w:val="28"/>
-          <w:szCs w:val="28"/>
-        </w:rPr>
-      </w:pPr>
-      <w:r>
-        <w:rPr>
-          <w:rFonts w:ascii="Times New Roman" w:hAnsi="Times New Roman" w:cs="Times New Roman"/>
-          <w:sz w:val="28"/>
-          <w:szCs w:val="28"/>
-        </w:rPr>
-        <w:br w:type="page"/>
-      </w:r>
-    </w:p>
-    <w:p>
-      <w:pPr>
-        <w:pStyle w:val="a6"/>
-        <w:shd w:val="clear" w:color="auto" w:fill="FFFFFF"/>
-        <w:spacing w:before="0" w:beforeAutospacing="0" w:after="0"/>
-        <w:ind w:right="11" w:firstLine="552"/>
-        <w:jc w:val="both"/>
-        <w:rPr>
-          <w:b/>
-          <w:sz w:val="28"/>
-          <w:szCs w:val="28"/>
-          <w:lang w:val="uk-UA"/>
-        </w:rPr>
-      </w:pPr>
-      <w:r>
-        <w:rPr>
-          <w:b/>
-          <w:sz w:val="28"/>
-          <w:szCs w:val="28"/>
-          <w:lang w:val="uk-UA"/>
-        </w:rPr>
-        <w:lastRenderedPageBreak/>
-        <w:t>4</w:t>
-      </w:r>
-      <w:r>
-        <w:rPr>
-          <w:b/>
-          <w:sz w:val="28"/>
-          <w:szCs w:val="28"/>
-          <w:lang w:val="uk-UA"/>
-        </w:rPr>
-        <w:t xml:space="preserve"> Висновки</w:t>
-      </w:r>
-    </w:p>
-    <w:p>
-      <w:pPr>
-        <w:pStyle w:val="a6"/>
-        <w:shd w:val="clear" w:color="auto" w:fill="FFFFFF"/>
-        <w:spacing w:before="0" w:beforeAutospacing="0" w:after="0"/>
-        <w:ind w:right="11" w:firstLine="552"/>
-        <w:jc w:val="both"/>
-        <w:rPr>
-          <w:b/>
-          <w:sz w:val="28"/>
-          <w:szCs w:val="28"/>
-          <w:lang w:val="uk-UA"/>
-        </w:rPr>
-      </w:pPr>
-    </w:p>
-    <w:p>
-      <w:pPr>
-        <w:shd w:val="clear" w:color="auto" w:fill="FFFFFF"/>
-        <w:spacing w:after="0"/>
-        <w:ind w:left="53" w:firstLine="499"/>
-        <w:jc w:val="both"/>
-        <w:rPr>
-          <w:rFonts w:ascii="Times New Roman" w:hAnsi="Times New Roman" w:cs="Times New Roman"/>
-          <w:sz w:val="28"/>
-          <w:szCs w:val="28"/>
-        </w:rPr>
-      </w:pPr>
-      <w:r>
-        <w:rPr>
-          <w:rFonts w:ascii="Times New Roman" w:hAnsi="Times New Roman" w:cs="Times New Roman"/>
-          <w:sz w:val="28"/>
-          <w:szCs w:val="28"/>
-        </w:rPr>
-        <w:t xml:space="preserve">Ознакомились с созданием спецификации элементов </w:t>
-      </w:r>
-      <w:r>
-        <w:rPr>
-          <w:rFonts w:ascii="Times New Roman" w:hAnsi="Times New Roman" w:cs="Times New Roman"/>
-          <w:sz w:val="28"/>
-          <w:szCs w:val="28"/>
-          <w:lang w:val="en-US"/>
-        </w:rPr>
-        <w:t>Use</w:t>
-      </w:r>
-      <w:r>
-        <w:rPr>
-          <w:rFonts w:ascii="Times New Roman" w:hAnsi="Times New Roman" w:cs="Times New Roman"/>
-          <w:sz w:val="28"/>
-          <w:szCs w:val="28"/>
-        </w:rPr>
-        <w:t xml:space="preserve"> </w:t>
-      </w:r>
-      <w:r>
-        <w:rPr>
-          <w:rFonts w:ascii="Times New Roman" w:hAnsi="Times New Roman" w:cs="Times New Roman"/>
-          <w:sz w:val="28"/>
-          <w:szCs w:val="28"/>
-          <w:lang w:val="en-US"/>
-        </w:rPr>
-        <w:t>Case</w:t>
-      </w:r>
-      <w:r>
-        <w:rPr>
-          <w:rFonts w:ascii="Times New Roman" w:hAnsi="Times New Roman" w:cs="Times New Roman"/>
-          <w:sz w:val="28"/>
-          <w:szCs w:val="28"/>
-        </w:rPr>
-        <w:t>, составили свою спецификацию.</w:t>
-      </w:r>
-    </w:p>
-    <w:p>
-      <w:pPr>
-        <w:pStyle w:val="a6"/>
-        <w:shd w:val="clear" w:color="auto" w:fill="FFFFFF"/>
-        <w:spacing w:before="0" w:beforeAutospacing="0" w:after="0"/>
-        <w:ind w:right="11"/>
-        <w:jc w:val="both"/>
-        <w:rPr>
-          <w:sz w:val="28"/>
-          <w:szCs w:val="28"/>
-        </w:rPr>
-      </w:pPr>
     </w:p>
     <w:p>
       <w:pPr>
@@ -2861,7 +1990,7 @@
 </file>
 
 <file path=word/numbering.xml><?xml version="1.0" encoding="utf-8"?>
-<w:numbering xmlns:ve="http://schemas.openxmlformats.org/markup-compatibility/2006" xmlns:o="urn:schemas-microsoft-com:office:office" xmlns:r="http://schemas.openxmlformats.org/officeDocument/2006/relationships" xmlns:m="http://schemas.openxmlformats.org/officeDocument/2006/math" xmlns:v="urn:schemas-microsoft-com:vml" xmlns:wp="http://schemas.openxmlformats.org/drawingml/2006/wordprocessingDrawing" xmlns:w10="urn:schemas-microsoft-com:office:word" xmlns:w="http://schemas.openxmlformats.org/wordprocessingml/2006/main" xmlns:wne="http://schemas.microsoft.com/office/word/2006/wordml">
+<w:numbering xmlns:wpc="http://schemas.microsoft.com/office/word/2010/wordprocessingCanvas" xmlns:mc="http://schemas.openxmlformats.org/markup-compatibility/2006" xmlns:o="urn:schemas-microsoft-com:office:office" xmlns:r="http://schemas.openxmlformats.org/officeDocument/2006/relationships" xmlns:m="http://schemas.openxmlformats.org/officeDocument/2006/math" xmlns:v="urn:schemas-microsoft-com:vml" xmlns:wp14="http://schemas.microsoft.com/office/word/2010/wordprocessingDrawing" xmlns:wp="http://schemas.openxmlformats.org/drawingml/2006/wordprocessingDrawing" xmlns:w10="urn:schemas-microsoft-com:office:word" xmlns:w="http://schemas.openxmlformats.org/wordprocessingml/2006/main" xmlns:w14="http://schemas.microsoft.com/office/word/2010/wordml" xmlns:wpg="http://schemas.microsoft.com/office/word/2010/wordprocessingGroup" xmlns:wpi="http://schemas.microsoft.com/office/word/2010/wordprocessingInk" xmlns:wne="http://schemas.microsoft.com/office/word/2006/wordml" xmlns:wps="http://schemas.microsoft.com/office/word/2010/wordprocessingShape" mc:Ignorable="w14 wp14">
   <w:abstractNum w:abstractNumId="0">
     <w:nsid w:val="209830B1"/>
     <w:multiLevelType w:val="multilevel"/>
@@ -3118,11 +2247,11 @@
   <w:abstractNum w:abstractNumId="2">
     <w:nsid w:val="4DF03895"/>
     <w:multiLevelType w:val="hybridMultilevel"/>
-    <w:tmpl w:val="ECC62512"/>
-    <w:lvl w:ilvl="0" w:tplc="8D2A070E">
+    <w:tmpl w:val="5EEC1940"/>
+    <w:lvl w:ilvl="0" w:tplc="04190001">
       <w:start w:val="1"/>
       <w:numFmt w:val="bullet"/>
-      <w:lvlText w:val="•"/>
+      <w:lvlText w:val=""/>
       <w:lvlJc w:val="left"/>
       <w:pPr>
         <w:tabs>
@@ -3131,10 +2260,10 @@
         <w:ind w:left="720" w:hanging="360"/>
       </w:pPr>
       <w:rPr>
-        <w:rFonts w:ascii="Arial" w:hAnsi="Arial" w:hint="default"/>
-      </w:rPr>
-    </w:lvl>
-    <w:lvl w:ilvl="1" w:tplc="FC947F2E" w:tentative="1">
+        <w:rFonts w:ascii="Symbol" w:hAnsi="Symbol" w:hint="default"/>
+      </w:rPr>
+    </w:lvl>
+    <w:lvl w:ilvl="1" w:tplc="FC947F2E">
       <w:start w:val="1"/>
       <w:numFmt w:val="bullet"/>
       <w:lvlText w:val="•"/>
@@ -3814,7 +2943,7 @@
 </file>
 
 <file path=word/styles.xml><?xml version="1.0" encoding="utf-8"?>
-<w:styles xmlns:r="http://schemas.openxmlformats.org/officeDocument/2006/relationships" xmlns:w="http://schemas.openxmlformats.org/wordprocessingml/2006/main">
+<w:styles xmlns:mc="http://schemas.openxmlformats.org/markup-compatibility/2006" xmlns:r="http://schemas.openxmlformats.org/officeDocument/2006/relationships" xmlns:w="http://schemas.openxmlformats.org/wordprocessingml/2006/main" xmlns:w14="http://schemas.microsoft.com/office/word/2010/wordml" mc:Ignorable="w14">
   <w:docDefaults>
     <w:rPrDefault>
       <w:rPr>
@@ -4000,6 +3129,7 @@
   <w:style w:type="character" w:default="1" w:styleId="a1">
     <w:name w:val="Default Paragraph Font"/>
     <w:uiPriority w:val="1"/>
+    <w:semiHidden/>
     <w:unhideWhenUsed/>
   </w:style>
   <w:style w:type="table" w:default="1" w:styleId="a2">
@@ -4007,7 +3137,6 @@
     <w:uiPriority w:val="99"/>
     <w:semiHidden/>
     <w:unhideWhenUsed/>
-    <w:qFormat/>
     <w:tblPr>
       <w:tblInd w:w="0" w:type="dxa"/>
       <w:tblCellMar>
@@ -4120,6 +3249,196 @@
       <w:sz w:val="24"/>
       <w:szCs w:val="24"/>
     </w:rPr>
+  </w:style>
+</w:styles>
+</file>
+
+<file path=word/stylesWithEffects.xml><?xml version="1.0" encoding="utf-8"?>
+<w:styles xmlns:wpc="http://schemas.microsoft.com/office/word/2010/wordprocessingCanvas" xmlns:mc="http://schemas.openxmlformats.org/markup-compatibility/2006" xmlns:o="urn:schemas-microsoft-com:office:office" xmlns:r="http://schemas.openxmlformats.org/officeDocument/2006/relationships" xmlns:m="http://schemas.openxmlformats.org/officeDocument/2006/math" xmlns:v="urn:schemas-microsoft-com:vml" xmlns:wp14="http://schemas.microsoft.com/office/word/2010/wordprocessingDrawing" xmlns:wp="http://schemas.openxmlformats.org/drawingml/2006/wordprocessingDrawing" xmlns:w10="urn:schemas-microsoft-com:office:word" xmlns:w="http://schemas.openxmlformats.org/wordprocessingml/2006/main" xmlns:w14="http://schemas.microsoft.com/office/word/2010/wordml" xmlns:wpg="http://schemas.microsoft.com/office/word/2010/wordprocessingGroup" xmlns:wpi="http://schemas.microsoft.com/office/word/2010/wordprocessingInk" xmlns:wne="http://schemas.microsoft.com/office/word/2006/wordml" xmlns:wps="http://schemas.microsoft.com/office/word/2010/wordprocessingShape" mc:Ignorable="w14 wp14">
+  <w:docDefaults>
+    <w:rPrDefault>
+      <w:rPr>
+        <w:rFonts w:asciiTheme="minorHAnsi" w:eastAsiaTheme="minorEastAsia" w:hAnsiTheme="minorHAnsi" w:cstheme="minorBidi"/>
+        <w:sz w:val="22"/>
+        <w:szCs w:val="22"/>
+        <w:lang w:val="ru-RU" w:eastAsia="ru-RU" w:bidi="ar-SA"/>
+      </w:rPr>
+    </w:rPrDefault>
+    <w:pPrDefault>
+      <w:pPr>
+        <w:spacing w:after="200" w:line="276" w:lineRule="auto"/>
+      </w:pPr>
+    </w:pPrDefault>
+  </w:docDefaults>
+  <w:latentStyles w:defLockedState="0" w:defUIPriority="99" w:defSemiHidden="1" w:defUnhideWhenUsed="1" w:defQFormat="0" w:count="267">
+    <w:lsdException w:name="Normal" w:semiHidden="0" w:uiPriority="0" w:unhideWhenUsed="0" w:qFormat="1"/>
+    <w:lsdException w:name="heading 1" w:semiHidden="0" w:uiPriority="9" w:unhideWhenUsed="0" w:qFormat="1"/>
+    <w:lsdException w:name="heading 2" w:uiPriority="9" w:qFormat="1"/>
+    <w:lsdException w:name="heading 3" w:uiPriority="9" w:qFormat="1"/>
+    <w:lsdException w:name="heading 4" w:uiPriority="9" w:qFormat="1"/>
+    <w:lsdException w:name="heading 5" w:uiPriority="9" w:qFormat="1"/>
+    <w:lsdException w:name="heading 6" w:uiPriority="9" w:qFormat="1"/>
+    <w:lsdException w:name="heading 7" w:uiPriority="9" w:qFormat="1"/>
+    <w:lsdException w:name="heading 8" w:uiPriority="9" w:qFormat="1"/>
+    <w:lsdException w:name="heading 9" w:uiPriority="9" w:qFormat="1"/>
+    <w:lsdException w:name="toc 1" w:uiPriority="39"/>
+    <w:lsdException w:name="toc 2" w:uiPriority="39"/>
+    <w:lsdException w:name="toc 3" w:uiPriority="39"/>
+    <w:lsdException w:name="toc 4" w:uiPriority="39"/>
+    <w:lsdException w:name="toc 5" w:uiPriority="39"/>
+    <w:lsdException w:name="toc 6" w:uiPriority="39"/>
+    <w:lsdException w:name="toc 7" w:uiPriority="39"/>
+    <w:lsdException w:name="toc 8" w:uiPriority="39"/>
+    <w:lsdException w:name="toc 9" w:uiPriority="39"/>
+    <w:lsdException w:name="caption" w:uiPriority="35" w:qFormat="1"/>
+    <w:lsdException w:name="Title" w:semiHidden="0" w:uiPriority="10" w:unhideWhenUsed="0" w:qFormat="1"/>
+    <w:lsdException w:name="Default Paragraph Font" w:uiPriority="1"/>
+    <w:lsdException w:name="Subtitle" w:semiHidden="0" w:uiPriority="11" w:unhideWhenUsed="0" w:qFormat="1"/>
+    <w:lsdException w:name="Strong" w:semiHidden="0" w:uiPriority="22" w:unhideWhenUsed="0" w:qFormat="1"/>
+    <w:lsdException w:name="Emphasis" w:semiHidden="0" w:uiPriority="20" w:unhideWhenUsed="0" w:qFormat="1"/>
+    <w:lsdException w:name="Table Grid" w:semiHidden="0" w:uiPriority="59" w:unhideWhenUsed="0"/>
+    <w:lsdException w:name="Placeholder Text" w:unhideWhenUsed="0"/>
+    <w:lsdException w:name="No Spacing" w:semiHidden="0" w:uiPriority="1" w:unhideWhenUsed="0" w:qFormat="1"/>
+    <w:lsdException w:name="Light Shading" w:semiHidden="0" w:uiPriority="60" w:unhideWhenUsed="0"/>
+    <w:lsdException w:name="Light List" w:semiHidden="0" w:uiPriority="61" w:unhideWhenUsed="0"/>
+    <w:lsdException w:name="Light Grid" w:semiHidden="0" w:uiPriority="62" w:unhideWhenUsed="0"/>
+    <w:lsdException w:name="Medium Shading 1" w:semiHidden="0" w:uiPriority="63" w:unhideWhenUsed="0"/>
+    <w:lsdException w:name="Medium Shading 2" w:semiHidden="0" w:uiPriority="64" w:unhideWhenUsed="0"/>
+    <w:lsdException w:name="Medium List 1" w:semiHidden="0" w:uiPriority="65" w:unhideWhenUsed="0"/>
+    <w:lsdException w:name="Medium List 2" w:semiHidden="0" w:uiPriority="66" w:unhideWhenUsed="0"/>
+    <w:lsdException w:name="Medium Grid 1" w:semiHidden="0" w:uiPriority="67" w:unhideWhenUsed="0"/>
+    <w:lsdException w:name="Medium Grid 2" w:semiHidden="0" w:uiPriority="68" w:unhideWhenUsed="0"/>
+    <w:lsdException w:name="Medium Grid 3" w:semiHidden="0" w:uiPriority="69" w:unhideWhenUsed="0"/>
+    <w:lsdException w:name="Dark List" w:semiHidden="0" w:uiPriority="70" w:unhideWhenUsed="0"/>
+    <w:lsdException w:name="Colorful Shading" w:semiHidden="0" w:uiPriority="71" w:unhideWhenUsed="0"/>
+    <w:lsdException w:name="Colorful List" w:semiHidden="0" w:uiPriority="72" w:unhideWhenUsed="0"/>
+    <w:lsdException w:name="Colorful Grid" w:semiHidden="0" w:uiPriority="73" w:unhideWhenUsed="0"/>
+    <w:lsdException w:name="Light Shading Accent 1" w:semiHidden="0" w:uiPriority="60" w:unhideWhenUsed="0"/>
+    <w:lsdException w:name="Light List Accent 1" w:semiHidden="0" w:uiPriority="61" w:unhideWhenUsed="0"/>
+    <w:lsdException w:name="Light Grid Accent 1" w:semiHidden="0" w:uiPriority="62" w:unhideWhenUsed="0"/>
+    <w:lsdException w:name="Medium Shading 1 Accent 1" w:semiHidden="0" w:uiPriority="63" w:unhideWhenUsed="0"/>
+    <w:lsdException w:name="Medium Shading 2 Accent 1" w:semiHidden="0" w:uiPriority="64" w:unhideWhenUsed="0"/>
+    <w:lsdException w:name="Medium List 1 Accent 1" w:semiHidden="0" w:uiPriority="65" w:unhideWhenUsed="0"/>
+    <w:lsdException w:name="Revision" w:unhideWhenUsed="0"/>
+    <w:lsdException w:name="List Paragraph" w:semiHidden="0" w:uiPriority="34" w:unhideWhenUsed="0" w:qFormat="1"/>
+    <w:lsdException w:name="Quote" w:semiHidden="0" w:uiPriority="29" w:unhideWhenUsed="0" w:qFormat="1"/>
+    <w:lsdException w:name="Intense Quote" w:semiHidden="0" w:uiPriority="30" w:unhideWhenUsed="0" w:qFormat="1"/>
+    <w:lsdException w:name="Medium List 2 Accent 1" w:semiHidden="0" w:uiPriority="66" w:unhideWhenUsed="0"/>
+    <w:lsdException w:name="Medium Grid 1 Accent 1" w:semiHidden="0" w:uiPriority="67" w:unhideWhenUsed="0"/>
+    <w:lsdException w:name="Medium Grid 2 Accent 1" w:semiHidden="0" w:uiPriority="68" w:unhideWhenUsed="0"/>
+    <w:lsdException w:name="Medium Grid 3 Accent 1" w:semiHidden="0" w:uiPriority="69" w:unhideWhenUsed="0"/>
+    <w:lsdException w:name="Dark List Accent 1" w:semiHidden="0" w:uiPriority="70" w:unhideWhenUsed="0"/>
+    <w:lsdException w:name="Colorful Shading Accent 1" w:semiHidden="0" w:uiPriority="71" w:unhideWhenUsed="0"/>
+    <w:lsdException w:name="Colorful List Accent 1" w:semiHidden="0" w:uiPriority="72" w:unhideWhenUsed="0"/>
+    <w:lsdException w:name="Colorful Grid Accent 1" w:semiHidden="0" w:uiPriority="73" w:unhideWhenUsed="0"/>
+    <w:lsdException w:name="Light Shading Accent 2" w:semiHidden="0" w:uiPriority="60" w:unhideWhenUsed="0"/>
+    <w:lsdException w:name="Light List Accent 2" w:semiHidden="0" w:uiPriority="61" w:unhideWhenUsed="0"/>
+    <w:lsdException w:name="Light Grid Accent 2" w:semiHidden="0" w:uiPriority="62" w:unhideWhenUsed="0"/>
+    <w:lsdException w:name="Medium Shading 1 Accent 2" w:semiHidden="0" w:uiPriority="63" w:unhideWhenUsed="0"/>
+    <w:lsdException w:name="Medium Shading 2 Accent 2" w:semiHidden="0" w:uiPriority="64" w:unhideWhenUsed="0"/>
+    <w:lsdException w:name="Medium List 1 Accent 2" w:semiHidden="0" w:uiPriority="65" w:unhideWhenUsed="0"/>
+    <w:lsdException w:name="Medium List 2 Accent 2" w:semiHidden="0" w:uiPriority="66" w:unhideWhenUsed="0"/>
+    <w:lsdException w:name="Medium Grid 1 Accent 2" w:semiHidden="0" w:uiPriority="67" w:unhideWhenUsed="0"/>
+    <w:lsdException w:name="Medium Grid 2 Accent 2" w:semiHidden="0" w:uiPriority="68" w:unhideWhenUsed="0"/>
+    <w:lsdException w:name="Medium Grid 3 Accent 2" w:semiHidden="0" w:uiPriority="69" w:unhideWhenUsed="0"/>
+    <w:lsdException w:name="Dark List Accent 2" w:semiHidden="0" w:uiPriority="70" w:unhideWhenUsed="0"/>
+    <w:lsdException w:name="Colorful Shading Accent 2" w:semiHidden="0" w:uiPriority="71" w:unhideWhenUsed="0"/>
+    <w:lsdException w:name="Colorful List Accent 2" w:semiHidden="0" w:uiPriority="72" w:unhideWhenUsed="0"/>
+    <w:lsdException w:name="Colorful Grid Accent 2" w:semiHidden="0" w:uiPriority="73" w:unhideWhenUsed="0"/>
+    <w:lsdException w:name="Light Shading Accent 3" w:semiHidden="0" w:uiPriority="60" w:unhideWhenUsed="0"/>
+    <w:lsdException w:name="Light List Accent 3" w:semiHidden="0" w:uiPriority="61" w:unhideWhenUsed="0"/>
+    <w:lsdException w:name="Light Grid Accent 3" w:semiHidden="0" w:uiPriority="62" w:unhideWhenUsed="0"/>
+    <w:lsdException w:name="Medium Shading 1 Accent 3" w:semiHidden="0" w:uiPriority="63" w:unhideWhenUsed="0"/>
+    <w:lsdException w:name="Medium Shading 2 Accent 3" w:semiHidden="0" w:uiPriority="64" w:unhideWhenUsed="0"/>
+    <w:lsdException w:name="Medium List 1 Accent 3" w:semiHidden="0" w:uiPriority="65" w:unhideWhenUsed="0"/>
+    <w:lsdException w:name="Medium List 2 Accent 3" w:semiHidden="0" w:uiPriority="66" w:unhideWhenUsed="0"/>
+    <w:lsdException w:name="Medium Grid 1 Accent 3" w:semiHidden="0" w:uiPriority="67" w:unhideWhenUsed="0"/>
+    <w:lsdException w:name="Medium Grid 2 Accent 3" w:semiHidden="0" w:uiPriority="68" w:unhideWhenUsed="0"/>
+    <w:lsdException w:name="Medium Grid 3 Accent 3" w:semiHidden="0" w:uiPriority="69" w:unhideWhenUsed="0"/>
+    <w:lsdException w:name="Dark List Accent 3" w:semiHidden="0" w:uiPriority="70" w:unhideWhenUsed="0"/>
+    <w:lsdException w:name="Colorful Shading Accent 3" w:semiHidden="0" w:uiPriority="71" w:unhideWhenUsed="0"/>
+    <w:lsdException w:name="Colorful List Accent 3" w:semiHidden="0" w:uiPriority="72" w:unhideWhenUsed="0"/>
+    <w:lsdException w:name="Colorful Grid Accent 3" w:semiHidden="0" w:uiPriority="73" w:unhideWhenUsed="0"/>
+    <w:lsdException w:name="Light Shading Accent 4" w:semiHidden="0" w:uiPriority="60" w:unhideWhenUsed="0"/>
+    <w:lsdException w:name="Light List Accent 4" w:semiHidden="0" w:uiPriority="61" w:unhideWhenUsed="0"/>
+    <w:lsdException w:name="Light Grid Accent 4" w:semiHidden="0" w:uiPriority="62" w:unhideWhenUsed="0"/>
+    <w:lsdException w:name="Medium Shading 1 Accent 4" w:semiHidden="0" w:uiPriority="63" w:unhideWhenUsed="0"/>
+    <w:lsdException w:name="Medium Shading 2 Accent 4" w:semiHidden="0" w:uiPriority="64" w:unhideWhenUsed="0"/>
+    <w:lsdException w:name="Medium List 1 Accent 4" w:semiHidden="0" w:uiPriority="65" w:unhideWhenUsed="0"/>
+    <w:lsdException w:name="Medium List 2 Accent 4" w:semiHidden="0" w:uiPriority="66" w:unhideWhenUsed="0"/>
+    <w:lsdException w:name="Medium Grid 1 Accent 4" w:semiHidden="0" w:uiPriority="67" w:unhideWhenUsed="0"/>
+    <w:lsdException w:name="Medium Grid 2 Accent 4" w:semiHidden="0" w:uiPriority="68" w:unhideWhenUsed="0"/>
+    <w:lsdException w:name="Medium Grid 3 Accent 4" w:semiHidden="0" w:uiPriority="69" w:unhideWhenUsed="0"/>
+    <w:lsdException w:name="Dark List Accent 4" w:semiHidden="0" w:uiPriority="70" w:unhideWhenUsed="0"/>
+    <w:lsdException w:name="Colorful Shading Accent 4" w:semiHidden="0" w:uiPriority="71" w:unhideWhenUsed="0"/>
+    <w:lsdException w:name="Colorful List Accent 4" w:semiHidden="0" w:uiPriority="72" w:unhideWhenUsed="0"/>
+    <w:lsdException w:name="Colorful Grid Accent 4" w:semiHidden="0" w:uiPriority="73" w:unhideWhenUsed="0"/>
+    <w:lsdException w:name="Light Shading Accent 5" w:semiHidden="0" w:uiPriority="60" w:unhideWhenUsed="0"/>
+    <w:lsdException w:name="Light List Accent 5" w:semiHidden="0" w:uiPriority="61" w:unhideWhenUsed="0"/>
+    <w:lsdException w:name="Light Grid Accent 5" w:semiHidden="0" w:uiPriority="62" w:unhideWhenUsed="0"/>
+    <w:lsdException w:name="Medium Shading 1 Accent 5" w:semiHidden="0" w:uiPriority="63" w:unhideWhenUsed="0"/>
+    <w:lsdException w:name="Medium Shading 2 Accent 5" w:semiHidden="0" w:uiPriority="64" w:unhideWhenUsed="0"/>
+    <w:lsdException w:name="Medium List 1 Accent 5" w:semiHidden="0" w:uiPriority="65" w:unhideWhenUsed="0"/>
+    <w:lsdException w:name="Medium List 2 Accent 5" w:semiHidden="0" w:uiPriority="66" w:unhideWhenUsed="0"/>
+    <w:lsdException w:name="Medium Grid 1 Accent 5" w:semiHidden="0" w:uiPriority="67" w:unhideWhenUsed="0"/>
+    <w:lsdException w:name="Medium Grid 2 Accent 5" w:semiHidden="0" w:uiPriority="68" w:unhideWhenUsed="0"/>
+    <w:lsdException w:name="Medium Grid 3 Accent 5" w:semiHidden="0" w:uiPriority="69" w:unhideWhenUsed="0"/>
+    <w:lsdException w:name="Dark List Accent 5" w:semiHidden="0" w:uiPriority="70" w:unhideWhenUsed="0"/>
+    <w:lsdException w:name="Colorful Shading Accent 5" w:semiHidden="0" w:uiPriority="71" w:unhideWhenUsed="0"/>
+    <w:lsdException w:name="Colorful List Accent 5" w:semiHidden="0" w:uiPriority="72" w:unhideWhenUsed="0"/>
+    <w:lsdException w:name="Colorful Grid Accent 5" w:semiHidden="0" w:uiPriority="73" w:unhideWhenUsed="0"/>
+    <w:lsdException w:name="Light Shading Accent 6" w:semiHidden="0" w:uiPriority="60" w:unhideWhenUsed="0"/>
+    <w:lsdException w:name="Light List Accent 6" w:semiHidden="0" w:uiPriority="61" w:unhideWhenUsed="0"/>
+    <w:lsdException w:name="Light Grid Accent 6" w:semiHidden="0" w:uiPriority="62" w:unhideWhenUsed="0"/>
+    <w:lsdException w:name="Medium Shading 1 Accent 6" w:semiHidden="0" w:uiPriority="63" w:unhideWhenUsed="0"/>
+    <w:lsdException w:name="Medium Shading 2 Accent 6" w:semiHidden="0" w:uiPriority="64" w:unhideWhenUsed="0"/>
+    <w:lsdException w:name="Medium List 1 Accent 6" w:semiHidden="0" w:uiPriority="65" w:unhideWhenUsed="0"/>
+    <w:lsdException w:name="Medium List 2 Accent 6" w:semiHidden="0" w:uiPriority="66" w:unhideWhenUsed="0"/>
+    <w:lsdException w:name="Medium Grid 1 Accent 6" w:semiHidden="0" w:uiPriority="67" w:unhideWhenUsed="0"/>
+    <w:lsdException w:name="Medium Grid 2 Accent 6" w:semiHidden="0" w:uiPriority="68" w:unhideWhenUsed="0"/>
+    <w:lsdException w:name="Medium Grid 3 Accent 6" w:semiHidden="0" w:uiPriority="69" w:unhideWhenUsed="0"/>
+    <w:lsdException w:name="Dark List Accent 6" w:semiHidden="0" w:uiPriority="70" w:unhideWhenUsed="0"/>
+    <w:lsdException w:name="Colorful Shading Accent 6" w:semiHidden="0" w:uiPriority="71" w:unhideWhenUsed="0"/>
+    <w:lsdException w:name="Colorful List Accent 6" w:semiHidden="0" w:uiPriority="72" w:unhideWhenUsed="0"/>
+    <w:lsdException w:name="Colorful Grid Accent 6" w:semiHidden="0" w:uiPriority="73" w:unhideWhenUsed="0"/>
+    <w:lsdException w:name="Subtle Emphasis" w:semiHidden="0" w:uiPriority="19" w:unhideWhenUsed="0" w:qFormat="1"/>
+    <w:lsdException w:name="Intense Emphasis" w:semiHidden="0" w:uiPriority="21" w:unhideWhenUsed="0" w:qFormat="1"/>
+    <w:lsdException w:name="Subtle Reference" w:semiHidden="0" w:uiPriority="31" w:unhideWhenUsed="0" w:qFormat="1"/>
+    <w:lsdException w:name="Intense Reference" w:semiHidden="0" w:uiPriority="32" w:unhideWhenUsed="0" w:qFormat="1"/>
+    <w:lsdException w:name="Book Title" w:semiHidden="0" w:uiPriority="33" w:unhideWhenUsed="0" w:qFormat="1"/>
+    <w:lsdException w:name="Bibliography" w:uiPriority="37"/>
+    <w:lsdException w:name="TOC Heading" w:uiPriority="39" w:qFormat="1"/>
+  </w:latentStyles>
+  <w:style w:type="paragraph" w:default="1" w:styleId="a0">
+    <w:name w:val="Normal"/>
+    <w:qFormat/>
+  </w:style>
+  <w:style w:type="character" w:default="1" w:styleId="a1">
+    <w:name w:val="Default Paragraph Font"/>
+    <w:uiPriority w:val="1"/>
+    <w:semiHidden/>
+    <w:unhideWhenUsed/>
+  </w:style>
+  <w:style w:type="table" w:default="1" w:styleId="a2">
+    <w:name w:val="Normal Table"/>
+    <w:uiPriority w:val="99"/>
+    <w:semiHidden/>
+    <w:unhideWhenUsed/>
+    <w:tblPr>
+      <w:tblInd w:w="0" w:type="dxa"/>
+      <w:tblCellMar>
+        <w:top w:w="0" w:type="dxa"/>
+        <w:left w:w="108" w:type="dxa"/>
+        <w:bottom w:w="0" w:type="dxa"/>
+        <w:right w:w="108" w:type="dxa"/>
+      </w:tblCellMar>
+    </w:tblPr>
+  </w:style>
+  <w:style w:type="numbering" w:default="1" w:styleId="a3">
+    <w:name w:val="No List"/>
+    <w:uiPriority w:val="99"/>
+    <w:semiHidden/>
+    <w:unhideWhenUsed/>
   </w:style>
 </w:styles>
 </file>
